--- a/Problems/翻译.docx
+++ b/Problems/翻译.docx
@@ -16,6 +16,9 @@
       </w:r>
     </w:p>
     <w:p>
+      <w:pPr>
+        <w:ind w:firstLine="420"/>
+      </w:pPr>
       <w:r>
         <w:rPr>
           <w:rFonts w:hint="eastAsia"/>
@@ -25,8 +28,6 @@
       <w:r>
         <w:t>(高频，被定义为330mhz)，无线电波可以长距离地传输(从地球表面上的一个点到地球表面的另一个远点)，在电离层和地球外的多个反射。</w:t>
       </w:r>
-    </w:p>
-    <w:p>
       <w:r>
         <w:rPr>
           <w:rFonts w:hint="eastAsia"/>
@@ -42,21 +43,11 @@
         <w:rPr>
           <w:rFonts w:hint="eastAsia"/>
         </w:rPr>
-        <w:t>在其他因素中，反射面的特性决定了反射波的强度，以及信号在保持有用信号完整性的情况下，最终能走多远。</w:t>
-      </w:r>
-    </w:p>
-    <w:p>
-      <w:r>
-        <w:rPr>
-          <w:rFonts w:hint="eastAsia"/>
-        </w:rPr>
-        <w:t>此外，</w:t>
+        <w:t>在其他因素中，反射面的特性决定了反射波的强度，以及信号在保持有用信号完整性的情况下，最终能走多远。此外，</w:t>
       </w:r>
       <w:r>
         <w:t>MUF也随季节、时间和太阳条件而变化。</w:t>
       </w:r>
-    </w:p>
-    <w:p>
       <w:r>
         <w:rPr>
           <w:rFonts w:hint="eastAsia"/>
@@ -66,37 +57,11 @@
       <w:r>
         <w:t>MUF之上的频率不是反射/折射，而是穿过电离层进入太空。</w:t>
       </w:r>
-    </w:p>
-    <w:p>
-      <w:r>
-        <w:rPr>
-          <w:rFonts w:hint="eastAsia"/>
-        </w:rPr>
-        <w:t>在这个问题上，重点是海洋表面的反射。</w:t>
-      </w:r>
-    </w:p>
-    <w:p>
-      <w:r>
-        <w:rPr>
-          <w:rFonts w:hint="eastAsia"/>
-        </w:rPr>
-        <w:t>根据经验，对波涛汹涌的海洋的反射比平静的海洋反射更弱。</w:t>
-      </w:r>
-    </w:p>
-    <w:p>
-      <w:r>
-        <w:rPr>
-          <w:rFonts w:hint="eastAsia"/>
-        </w:rPr>
-        <w:t>海洋湍流将影响海水的电磁梯度，改变海洋的局部渗透系数和渗透性，改变反射面的高度和角度。</w:t>
-      </w:r>
-    </w:p>
-    <w:p>
-      <w:r>
-        <w:rPr>
-          <w:rFonts w:hint="eastAsia"/>
-        </w:rPr>
-        <w:t>海浪的高度、形状和频率都在迅速变化，波动的方向也可能改变。</w:t>
+      <w:r>
+        <w:rPr>
+          <w:rFonts w:hint="eastAsia"/>
+        </w:rPr>
+        <w:t>在这个问题上，重点是海洋表面的反射。根据经验，对波涛汹涌的海洋的反射比平静的海洋反射更弱。海洋湍流将影响海水的电磁梯度，改变海洋的局部渗透系数和渗透性，改变反射面的高度和角度。海浪的高度、形状和频率都在迅速变化，波动的方向也可能改变。</w:t>
       </w:r>
     </w:p>
     <w:p>
@@ -127,26 +92,11 @@
         <w:rPr>
           <w:rFonts w:hint="eastAsia"/>
         </w:rPr>
-        <w:t>为这个信号在海洋上的反射建立一个数学模型。</w:t>
-      </w:r>
-    </w:p>
-    <w:p>
-      <w:r>
-        <w:rPr>
-          <w:rFonts w:hint="eastAsia"/>
-        </w:rPr>
-        <w:t>对于一个</w:t>
-      </w:r>
-      <w:r>
-        <w:t>100瓦的高频恒流信号，在MUF下面，从陆地上的一个点源，确定第一次反射的强度，并将其与平静的海洋中的第一次反射的强度进行比较。</w:t>
-      </w:r>
-    </w:p>
-    <w:p>
-      <w:r>
-        <w:t>(请注意，这意味着在电离层中有一个反射信号。)</w:t>
-      </w:r>
-    </w:p>
-    <w:p>
+        <w:t>为这个信号在海洋上的反射建立一个数学模型。对于一个</w:t>
+      </w:r>
+      <w:r>
+        <w:t>100瓦的高频恒流信号，在MUF下面，从陆地上的一个点源，确定第一次反射的强度，并将其与平静的海洋中的第一次反射的强度进行比较。(请注意，这意味着在电离层中有一个反射信号。)</w:t>
+      </w:r>
       <w:r>
         <w:rPr>
           <w:rFonts w:hint="eastAsia"/>
@@ -288,6 +238,17 @@
     <w:p/>
     <w:p/>
     <w:p/>
+    <w:p/>
+    <w:p/>
+    <w:p/>
+    <w:p/>
+    <w:p>
+      <w:pPr>
+        <w:rPr>
+          <w:rFonts w:hint="eastAsia"/>
+        </w:rPr>
+      </w:pPr>
+    </w:p>
     <w:p/>
     <w:p>
       <w:r>
@@ -318,6 +279,11 @@
       </w:r>
     </w:p>
     <w:p>
+      <w:pPr>
+        <w:rPr>
+          <w:rFonts w:hint="eastAsia"/>
+        </w:rPr>
+      </w:pPr>
       <w:r>
         <w:rPr>
           <w:rFonts w:hint="eastAsia"/>
@@ -1185,7 +1151,15 @@
         <w:rPr>
           <w:rFonts w:hint="eastAsia"/>
         </w:rPr>
-        <w:t>在美国，探索特斯拉充电站的当前和不断增长的网络。特斯拉目前提供两种类型的充电站</w:t>
+        <w:t>在美国，探索特斯拉</w:t>
+      </w:r>
+      <w:bookmarkStart w:id="0" w:name="_GoBack"/>
+      <w:bookmarkEnd w:id="0"/>
+      <w:r>
+        <w:rPr>
+          <w:rFonts w:hint="eastAsia"/>
+        </w:rPr>
+        <w:t>充电站的当前和不断增长的网络。特斯拉目前提供两种类型的充电站</w:t>
       </w:r>
       <w:r>
         <w:t>:(1)目的地收取设计费用收取一次几个小时,甚至一夜之间(https://www.tesla.com/destination-charging);</w:t>
@@ -2337,8 +2311,6 @@
         </w:rPr>
         <w:t>在这个问题上，给决策者写一份两页的政策备忘录给决策者、结果和建议。</w:t>
       </w:r>
-      <w:bookmarkStart w:id="0" w:name="_GoBack"/>
-      <w:bookmarkEnd w:id="0"/>
       <w:proofErr w:type="gramStart"/>
       <w:r>
         <w:rPr>
